--- a/lab3/lab3_resource/report_lab3.docx
+++ b/lab3/lab3_resource/report_lab3.docx
@@ -2490,6 +2490,7 @@
               <w:lang w:val="en-US" w:eastAsia="zh-CN" w:bidi="ar-SA"/>
             </w:rPr>
           </w:pPr>
+          <w:bookmarkStart w:id="25" w:name="_GoBack"/>
           <w:r>
             <w:rPr>
               <w:rFonts w:hint="eastAsia" w:ascii="黑体" w:hAnsi="Times New Roman" w:eastAsia="黑体" w:cs="Times New Roman"/>
@@ -2607,6 +2608,153 @@
               <w:sz w:val="24"/>
               <w:szCs w:val="24"/>
               <w:lang w:val="en-US" w:eastAsia="zh-CN" w:bidi="ar-SA"/>
+            </w:rPr>
+            <w:fldChar w:fldCharType="end"/>
+          </w:r>
+        </w:p>
+        <w:bookmarkEnd w:id="25"/>
+        <w:p>
+          <w:pPr>
+            <w:pStyle w:val="8"/>
+            <w:tabs>
+              <w:tab w:val="right" w:leader="dot" w:pos="8306"/>
+            </w:tabs>
+            <w:rPr>
+              <w:rFonts w:hint="eastAsia" w:ascii="宋体" w:hAnsi="宋体" w:eastAsia="宋体" w:cs="宋体"/>
+              <w:sz w:val="24"/>
+              <w:szCs w:val="24"/>
+              <w:lang w:val="en-US" w:eastAsia="zh-CN"/>
+            </w:rPr>
+          </w:pPr>
+          <w:r>
+            <w:rPr>
+              <w:rFonts w:hint="eastAsia" w:ascii="宋体" w:hAnsi="宋体" w:eastAsia="宋体" w:cs="宋体"/>
+              <w:sz w:val="24"/>
+              <w:szCs w:val="24"/>
+              <w:lang w:val="en-US" w:eastAsia="zh-CN"/>
+            </w:rPr>
+            <w:fldChar w:fldCharType="begin"/>
+          </w:r>
+          <w:r>
+            <w:rPr>
+              <w:rFonts w:hint="eastAsia" w:ascii="宋体" w:hAnsi="宋体" w:eastAsia="宋体" w:cs="宋体"/>
+              <w:sz w:val="24"/>
+              <w:szCs w:val="24"/>
+              <w:lang w:val="en-US" w:eastAsia="zh-CN"/>
+            </w:rPr>
+            <w:instrText xml:space="preserve"> HYPERLINK \l _Toc11485 </w:instrText>
+          </w:r>
+          <w:r>
+            <w:rPr>
+              <w:rFonts w:hint="eastAsia" w:ascii="宋体" w:hAnsi="宋体" w:eastAsia="宋体" w:cs="宋体"/>
+              <w:sz w:val="24"/>
+              <w:szCs w:val="24"/>
+              <w:lang w:val="en-US" w:eastAsia="zh-CN"/>
+            </w:rPr>
+            <w:fldChar w:fldCharType="separate"/>
+          </w:r>
+          <w:r>
+            <w:rPr>
+              <w:rFonts w:hint="eastAsia" w:ascii="宋体" w:hAnsi="宋体" w:eastAsia="宋体" w:cs="宋体"/>
+              <w:sz w:val="24"/>
+              <w:szCs w:val="24"/>
+              <w:lang w:val="en-US" w:eastAsia="zh-CN"/>
+            </w:rPr>
+            <w:t xml:space="preserve">5.1 </w:t>
+          </w:r>
+          <w:r>
+            <w:rPr>
+              <w:rFonts w:hint="eastAsia" w:ascii="宋体" w:hAnsi="宋体" w:cs="宋体"/>
+              <w:sz w:val="24"/>
+              <w:szCs w:val="24"/>
+              <w:lang w:val="en-US" w:eastAsia="zh-CN"/>
+            </w:rPr>
+            <w:t>实验</w:t>
+          </w:r>
+          <w:r>
+            <w:rPr>
+              <w:rFonts w:hint="eastAsia" w:ascii="宋体" w:hAnsi="宋体" w:eastAsia="宋体" w:cs="宋体"/>
+              <w:sz w:val="24"/>
+              <w:szCs w:val="24"/>
+              <w:lang w:val="en-US" w:eastAsia="zh-CN"/>
+            </w:rPr>
+            <w:t>测试</w:t>
+          </w:r>
+          <w:r>
+            <w:rPr>
+              <w:rFonts w:hint="eastAsia" w:ascii="宋体" w:hAnsi="宋体" w:eastAsia="宋体" w:cs="宋体"/>
+              <w:sz w:val="24"/>
+              <w:szCs w:val="24"/>
+              <w:lang w:val="en-US" w:eastAsia="zh-CN"/>
+            </w:rPr>
+            <w:tab/>
+          </w:r>
+          <w:r>
+            <w:rPr>
+              <w:rFonts w:hint="eastAsia" w:ascii="宋体" w:hAnsi="宋体" w:eastAsia="宋体" w:cs="宋体"/>
+              <w:kern w:val="2"/>
+              <w:sz w:val="24"/>
+              <w:szCs w:val="24"/>
+              <w:lang w:val="en-US" w:eastAsia="zh-CN" w:bidi="ar-SA"/>
+            </w:rPr>
+            <w:fldChar w:fldCharType="begin"/>
+          </w:r>
+          <w:r>
+            <w:rPr>
+              <w:rFonts w:hint="eastAsia" w:ascii="宋体" w:hAnsi="宋体" w:eastAsia="宋体" w:cs="宋体"/>
+              <w:kern w:val="2"/>
+              <w:sz w:val="24"/>
+              <w:szCs w:val="24"/>
+              <w:lang w:val="en-US" w:eastAsia="zh-CN" w:bidi="ar-SA"/>
+            </w:rPr>
+            <w:instrText xml:space="preserve"> PAGEREF _Toc380 \h </w:instrText>
+          </w:r>
+          <w:r>
+            <w:rPr>
+              <w:rFonts w:hint="eastAsia" w:ascii="宋体" w:hAnsi="宋体" w:eastAsia="宋体" w:cs="宋体"/>
+              <w:kern w:val="2"/>
+              <w:sz w:val="24"/>
+              <w:szCs w:val="24"/>
+              <w:lang w:val="en-US" w:eastAsia="zh-CN" w:bidi="ar-SA"/>
+            </w:rPr>
+            <w:fldChar w:fldCharType="separate"/>
+          </w:r>
+          <w:r>
+            <w:rPr>
+              <w:rFonts w:hint="eastAsia" w:ascii="宋体" w:hAnsi="宋体" w:eastAsia="宋体" w:cs="宋体"/>
+              <w:kern w:val="2"/>
+              <w:sz w:val="24"/>
+              <w:szCs w:val="24"/>
+              <w:lang w:val="en-US" w:eastAsia="zh-CN" w:bidi="ar-SA"/>
+            </w:rPr>
+            <w:t>1</w:t>
+          </w:r>
+          <w:r>
+            <w:rPr>
+              <w:rFonts w:hint="eastAsia" w:ascii="宋体" w:hAnsi="宋体" w:cs="宋体"/>
+              <w:kern w:val="2"/>
+              <w:sz w:val="24"/>
+              <w:szCs w:val="24"/>
+              <w:lang w:val="en-US" w:eastAsia="zh-CN" w:bidi="ar-SA"/>
+            </w:rPr>
+            <w:t>3</w:t>
+          </w:r>
+          <w:r>
+            <w:rPr>
+              <w:rFonts w:hint="eastAsia" w:ascii="宋体" w:hAnsi="宋体" w:eastAsia="宋体" w:cs="宋体"/>
+              <w:kern w:val="2"/>
+              <w:sz w:val="24"/>
+              <w:szCs w:val="24"/>
+              <w:lang w:val="en-US" w:eastAsia="zh-CN" w:bidi="ar-SA"/>
+            </w:rPr>
+            <w:fldChar w:fldCharType="end"/>
+          </w:r>
+          <w:r>
+            <w:rPr>
+              <w:rFonts w:hint="eastAsia" w:ascii="宋体" w:hAnsi="宋体" w:eastAsia="宋体" w:cs="宋体"/>
+              <w:sz w:val="24"/>
+              <w:szCs w:val="24"/>
+              <w:lang w:val="en-US" w:eastAsia="zh-CN"/>
             </w:rPr>
             <w:fldChar w:fldCharType="end"/>
           </w:r>
@@ -2640,7 +2788,7 @@
               <w:szCs w:val="24"/>
               <w:lang w:val="en-US" w:eastAsia="zh-CN"/>
             </w:rPr>
-            <w:instrText xml:space="preserve"> HYPERLINK \l _Toc11485 </w:instrText>
+            <w:instrText xml:space="preserve"> HYPERLINK \l _Toc7409 </w:instrText>
           </w:r>
           <w:r>
             <w:rPr>
@@ -2658,7 +2806,7 @@
               <w:szCs w:val="24"/>
               <w:lang w:val="en-US" w:eastAsia="zh-CN"/>
             </w:rPr>
-            <w:t xml:space="preserve">5.1 </w:t>
+            <w:t xml:space="preserve">5.2 </w:t>
           </w:r>
           <w:r>
             <w:rPr>
@@ -2667,16 +2815,7 @@
               <w:szCs w:val="24"/>
               <w:lang w:val="en-US" w:eastAsia="zh-CN"/>
             </w:rPr>
-            <w:t>实验</w:t>
-          </w:r>
-          <w:r>
-            <w:rPr>
-              <w:rFonts w:hint="eastAsia" w:ascii="宋体" w:hAnsi="宋体" w:eastAsia="宋体" w:cs="宋体"/>
-              <w:sz w:val="24"/>
-              <w:szCs w:val="24"/>
-              <w:lang w:val="en-US" w:eastAsia="zh-CN"/>
-            </w:rPr>
-            <w:t>测试</w:t>
+            <w:t>结果分析</w:t>
           </w:r>
           <w:r>
             <w:rPr>
@@ -2690,45 +2829,60 @@
           <w:r>
             <w:rPr>
               <w:rFonts w:hint="eastAsia" w:ascii="宋体" w:hAnsi="宋体" w:eastAsia="宋体" w:cs="宋体"/>
-              <w:sz w:val="24"/>
-              <w:szCs w:val="24"/>
-              <w:lang w:val="en-US" w:eastAsia="zh-CN"/>
+              <w:kern w:val="2"/>
+              <w:sz w:val="24"/>
+              <w:szCs w:val="24"/>
+              <w:lang w:val="en-US" w:eastAsia="zh-CN" w:bidi="ar-SA"/>
             </w:rPr>
             <w:fldChar w:fldCharType="begin"/>
           </w:r>
           <w:r>
             <w:rPr>
               <w:rFonts w:hint="eastAsia" w:ascii="宋体" w:hAnsi="宋体" w:eastAsia="宋体" w:cs="宋体"/>
-              <w:sz w:val="24"/>
-              <w:szCs w:val="24"/>
-              <w:lang w:val="en-US" w:eastAsia="zh-CN"/>
-            </w:rPr>
-            <w:instrText xml:space="preserve"> PAGEREF _Toc11485 \h </w:instrText>
-          </w:r>
-          <w:r>
-            <w:rPr>
-              <w:rFonts w:hint="eastAsia" w:ascii="宋体" w:hAnsi="宋体" w:eastAsia="宋体" w:cs="宋体"/>
-              <w:sz w:val="24"/>
-              <w:szCs w:val="24"/>
-              <w:lang w:val="en-US" w:eastAsia="zh-CN"/>
+              <w:kern w:val="2"/>
+              <w:sz w:val="24"/>
+              <w:szCs w:val="24"/>
+              <w:lang w:val="en-US" w:eastAsia="zh-CN" w:bidi="ar-SA"/>
+            </w:rPr>
+            <w:instrText xml:space="preserve"> PAGEREF _Toc380 \h </w:instrText>
+          </w:r>
+          <w:r>
+            <w:rPr>
+              <w:rFonts w:hint="eastAsia" w:ascii="宋体" w:hAnsi="宋体" w:eastAsia="宋体" w:cs="宋体"/>
+              <w:kern w:val="2"/>
+              <w:sz w:val="24"/>
+              <w:szCs w:val="24"/>
+              <w:lang w:val="en-US" w:eastAsia="zh-CN" w:bidi="ar-SA"/>
             </w:rPr>
             <w:fldChar w:fldCharType="separate"/>
           </w:r>
           <w:r>
             <w:rPr>
               <w:rFonts w:hint="eastAsia" w:ascii="宋体" w:hAnsi="宋体" w:eastAsia="宋体" w:cs="宋体"/>
-              <w:sz w:val="24"/>
-              <w:szCs w:val="24"/>
-              <w:lang w:val="en-US" w:eastAsia="zh-CN"/>
-            </w:rPr>
-            <w:t>13</w:t>
-          </w:r>
-          <w:r>
-            <w:rPr>
-              <w:rFonts w:hint="eastAsia" w:ascii="宋体" w:hAnsi="宋体" w:eastAsia="宋体" w:cs="宋体"/>
-              <w:sz w:val="24"/>
-              <w:szCs w:val="24"/>
-              <w:lang w:val="en-US" w:eastAsia="zh-CN"/>
+              <w:kern w:val="2"/>
+              <w:sz w:val="24"/>
+              <w:szCs w:val="24"/>
+              <w:lang w:val="en-US" w:eastAsia="zh-CN" w:bidi="ar-SA"/>
+            </w:rPr>
+            <w:t>1</w:t>
+          </w:r>
+          <w:r>
+            <w:rPr>
+              <w:rFonts w:hint="eastAsia" w:ascii="宋体" w:hAnsi="宋体" w:cs="宋体"/>
+              <w:kern w:val="2"/>
+              <w:sz w:val="24"/>
+              <w:szCs w:val="24"/>
+              <w:lang w:val="en-US" w:eastAsia="zh-CN" w:bidi="ar-SA"/>
+            </w:rPr>
+            <w:t>4</w:t>
+          </w:r>
+          <w:r>
+            <w:rPr>
+              <w:rFonts w:hint="eastAsia" w:ascii="宋体" w:hAnsi="宋体" w:eastAsia="宋体" w:cs="宋体"/>
+              <w:kern w:val="2"/>
+              <w:sz w:val="24"/>
+              <w:szCs w:val="24"/>
+              <w:lang w:val="en-US" w:eastAsia="zh-CN" w:bidi="ar-SA"/>
             </w:rPr>
             <w:fldChar w:fldCharType="end"/>
           </w:r>
@@ -2738,6 +2892,161 @@
               <w:sz w:val="24"/>
               <w:szCs w:val="24"/>
               <w:lang w:val="en-US" w:eastAsia="zh-CN"/>
+            </w:rPr>
+            <w:fldChar w:fldCharType="end"/>
+          </w:r>
+        </w:p>
+        <w:p>
+          <w:pPr>
+            <w:pStyle w:val="7"/>
+            <w:tabs>
+              <w:tab w:val="right" w:leader="dot" w:pos="8306"/>
+            </w:tabs>
+            <w:rPr>
+              <w:rFonts w:hint="eastAsia" w:ascii="黑体" w:hAnsi="Times New Roman" w:eastAsia="黑体" w:cs="Times New Roman"/>
+              <w:kern w:val="2"/>
+              <w:sz w:val="28"/>
+              <w:szCs w:val="28"/>
+              <w:lang w:val="en-US" w:eastAsia="zh-CN" w:bidi="ar-SA"/>
+            </w:rPr>
+          </w:pPr>
+          <w:r>
+            <w:rPr>
+              <w:rFonts w:hint="eastAsia" w:ascii="黑体" w:hAnsi="Times New Roman" w:eastAsia="黑体" w:cs="Times New Roman"/>
+              <w:kern w:val="2"/>
+              <w:sz w:val="28"/>
+              <w:szCs w:val="28"/>
+              <w:lang w:val="en-US" w:eastAsia="zh-CN" w:bidi="ar-SA"/>
+            </w:rPr>
+            <w:fldChar w:fldCharType="begin"/>
+          </w:r>
+          <w:r>
+            <w:rPr>
+              <w:rFonts w:hint="eastAsia" w:ascii="黑体" w:hAnsi="Times New Roman" w:eastAsia="黑体" w:cs="Times New Roman"/>
+              <w:kern w:val="2"/>
+              <w:sz w:val="28"/>
+              <w:szCs w:val="28"/>
+              <w:lang w:val="en-US" w:eastAsia="zh-CN" w:bidi="ar-SA"/>
+            </w:rPr>
+            <w:instrText xml:space="preserve"> HYPERLINK \l _Toc380 </w:instrText>
+          </w:r>
+          <w:r>
+            <w:rPr>
+              <w:rFonts w:hint="eastAsia" w:ascii="黑体" w:hAnsi="Times New Roman" w:eastAsia="黑体" w:cs="Times New Roman"/>
+              <w:kern w:val="2"/>
+              <w:sz w:val="28"/>
+              <w:szCs w:val="28"/>
+              <w:lang w:val="en-US" w:eastAsia="zh-CN" w:bidi="ar-SA"/>
+            </w:rPr>
+            <w:fldChar w:fldCharType="separate"/>
+          </w:r>
+          <w:r>
+            <w:rPr>
+              <w:rFonts w:hint="eastAsia" w:ascii="黑体" w:eastAsia="黑体" w:cs="Times New Roman"/>
+              <w:kern w:val="2"/>
+              <w:sz w:val="28"/>
+              <w:szCs w:val="28"/>
+              <w:lang w:val="en-US" w:eastAsia="zh-CN" w:bidi="ar-SA"/>
+            </w:rPr>
+            <w:t>6</w:t>
+          </w:r>
+          <w:r>
+            <w:rPr>
+              <w:rFonts w:hint="eastAsia" w:ascii="黑体" w:hAnsi="Times New Roman" w:eastAsia="黑体" w:cs="Times New Roman"/>
+              <w:kern w:val="2"/>
+              <w:sz w:val="28"/>
+              <w:szCs w:val="28"/>
+              <w:lang w:val="en-US" w:eastAsia="zh-CN" w:bidi="ar-SA"/>
+            </w:rPr>
+            <w:t xml:space="preserve"> </w:t>
+          </w:r>
+          <w:r>
+            <w:rPr>
+              <w:rFonts w:hint="eastAsia" w:ascii="黑体" w:eastAsia="黑体" w:cs="Times New Roman"/>
+              <w:kern w:val="2"/>
+              <w:sz w:val="28"/>
+              <w:szCs w:val="28"/>
+              <w:lang w:val="en-US" w:eastAsia="zh-CN" w:bidi="ar-SA"/>
+            </w:rPr>
+            <w:t>遇到的问题及解决</w:t>
+          </w:r>
+          <w:r>
+            <w:rPr>
+              <w:rFonts w:hint="eastAsia" w:ascii="黑体" w:hAnsi="Times New Roman" w:eastAsia="黑体" w:cs="Times New Roman"/>
+              <w:kern w:val="2"/>
+              <w:sz w:val="28"/>
+              <w:szCs w:val="28"/>
+              <w:lang w:val="en-US" w:eastAsia="zh-CN" w:bidi="ar-SA"/>
+            </w:rPr>
+            <w:tab/>
+          </w:r>
+          <w:r>
+            <w:rPr>
+              <w:rFonts w:hint="eastAsia" w:ascii="宋体" w:hAnsi="宋体" w:eastAsia="宋体" w:cs="宋体"/>
+              <w:kern w:val="2"/>
+              <w:sz w:val="24"/>
+              <w:szCs w:val="24"/>
+              <w:lang w:val="en-US" w:eastAsia="zh-CN" w:bidi="ar-SA"/>
+            </w:rPr>
+            <w:fldChar w:fldCharType="begin"/>
+          </w:r>
+          <w:r>
+            <w:rPr>
+              <w:rFonts w:hint="eastAsia" w:ascii="宋体" w:hAnsi="宋体" w:eastAsia="宋体" w:cs="宋体"/>
+              <w:kern w:val="2"/>
+              <w:sz w:val="24"/>
+              <w:szCs w:val="24"/>
+              <w:lang w:val="en-US" w:eastAsia="zh-CN" w:bidi="ar-SA"/>
+            </w:rPr>
+            <w:instrText xml:space="preserve"> PAGEREF _Toc380 \h </w:instrText>
+          </w:r>
+          <w:r>
+            <w:rPr>
+              <w:rFonts w:hint="eastAsia" w:ascii="宋体" w:hAnsi="宋体" w:eastAsia="宋体" w:cs="宋体"/>
+              <w:kern w:val="2"/>
+              <w:sz w:val="24"/>
+              <w:szCs w:val="24"/>
+              <w:lang w:val="en-US" w:eastAsia="zh-CN" w:bidi="ar-SA"/>
+            </w:rPr>
+            <w:fldChar w:fldCharType="separate"/>
+          </w:r>
+          <w:r>
+            <w:rPr>
+              <w:rFonts w:hint="eastAsia" w:ascii="宋体" w:hAnsi="宋体" w:eastAsia="宋体" w:cs="宋体"/>
+              <w:kern w:val="2"/>
+              <w:sz w:val="24"/>
+              <w:szCs w:val="24"/>
+              <w:lang w:val="en-US" w:eastAsia="zh-CN" w:bidi="ar-SA"/>
+            </w:rPr>
+            <w:t>1</w:t>
+          </w:r>
+          <w:r>
+            <w:rPr>
+              <w:rFonts w:hint="eastAsia" w:ascii="宋体" w:hAnsi="宋体" w:cs="宋体"/>
+              <w:kern w:val="2"/>
+              <w:sz w:val="24"/>
+              <w:szCs w:val="24"/>
+              <w:lang w:val="en-US" w:eastAsia="zh-CN" w:bidi="ar-SA"/>
+            </w:rPr>
+            <w:t>4</w:t>
+          </w:r>
+          <w:r>
+            <w:rPr>
+              <w:rFonts w:hint="eastAsia" w:ascii="宋体" w:hAnsi="宋体" w:eastAsia="宋体" w:cs="宋体"/>
+              <w:kern w:val="2"/>
+              <w:sz w:val="24"/>
+              <w:szCs w:val="24"/>
+              <w:lang w:val="en-US" w:eastAsia="zh-CN" w:bidi="ar-SA"/>
+            </w:rPr>
+            <w:fldChar w:fldCharType="end"/>
+          </w:r>
+          <w:r>
+            <w:rPr>
+              <w:rFonts w:hint="eastAsia" w:ascii="宋体" w:hAnsi="宋体" w:eastAsia="宋体" w:cs="宋体"/>
+              <w:kern w:val="2"/>
+              <w:sz w:val="24"/>
+              <w:szCs w:val="24"/>
+              <w:lang w:val="en-US" w:eastAsia="zh-CN" w:bidi="ar-SA"/>
             </w:rPr>
             <w:fldChar w:fldCharType="end"/>
           </w:r>
@@ -2771,6 +3080,152 @@
               <w:szCs w:val="24"/>
               <w:lang w:val="en-US" w:eastAsia="zh-CN"/>
             </w:rPr>
+            <w:instrText xml:space="preserve"> HYPERLINK \l _Toc11485 </w:instrText>
+          </w:r>
+          <w:r>
+            <w:rPr>
+              <w:rFonts w:hint="eastAsia" w:ascii="宋体" w:hAnsi="宋体" w:eastAsia="宋体" w:cs="宋体"/>
+              <w:sz w:val="24"/>
+              <w:szCs w:val="24"/>
+              <w:lang w:val="en-US" w:eastAsia="zh-CN"/>
+            </w:rPr>
+            <w:fldChar w:fldCharType="separate"/>
+          </w:r>
+          <w:r>
+            <w:rPr>
+              <w:rFonts w:hint="eastAsia" w:ascii="宋体" w:hAnsi="宋体" w:cs="宋体"/>
+              <w:sz w:val="24"/>
+              <w:szCs w:val="24"/>
+              <w:lang w:val="en-US" w:eastAsia="zh-CN"/>
+            </w:rPr>
+            <w:t>6</w:t>
+          </w:r>
+          <w:r>
+            <w:rPr>
+              <w:rFonts w:hint="eastAsia" w:ascii="宋体" w:hAnsi="宋体" w:eastAsia="宋体" w:cs="宋体"/>
+              <w:sz w:val="24"/>
+              <w:szCs w:val="24"/>
+              <w:lang w:val="en-US" w:eastAsia="zh-CN"/>
+            </w:rPr>
+            <w:t xml:space="preserve">.1 </w:t>
+          </w:r>
+          <w:r>
+            <w:rPr>
+              <w:rFonts w:hint="eastAsia" w:ascii="宋体" w:hAnsi="宋体" w:cs="宋体"/>
+              <w:sz w:val="24"/>
+              <w:szCs w:val="24"/>
+              <w:lang w:val="en-US" w:eastAsia="zh-CN"/>
+            </w:rPr>
+            <w:t>问题1</w:t>
+          </w:r>
+          <w:r>
+            <w:rPr>
+              <w:rFonts w:hint="eastAsia" w:ascii="宋体" w:hAnsi="宋体" w:eastAsia="宋体" w:cs="宋体"/>
+              <w:sz w:val="24"/>
+              <w:szCs w:val="24"/>
+              <w:lang w:val="en-US" w:eastAsia="zh-CN"/>
+            </w:rPr>
+            <w:tab/>
+          </w:r>
+          <w:r>
+            <w:rPr>
+              <w:rFonts w:hint="eastAsia" w:ascii="宋体" w:hAnsi="宋体" w:eastAsia="宋体" w:cs="宋体"/>
+              <w:kern w:val="2"/>
+              <w:sz w:val="24"/>
+              <w:szCs w:val="24"/>
+              <w:lang w:val="en-US" w:eastAsia="zh-CN" w:bidi="ar-SA"/>
+            </w:rPr>
+            <w:fldChar w:fldCharType="begin"/>
+          </w:r>
+          <w:r>
+            <w:rPr>
+              <w:rFonts w:hint="eastAsia" w:ascii="宋体" w:hAnsi="宋体" w:eastAsia="宋体" w:cs="宋体"/>
+              <w:kern w:val="2"/>
+              <w:sz w:val="24"/>
+              <w:szCs w:val="24"/>
+              <w:lang w:val="en-US" w:eastAsia="zh-CN" w:bidi="ar-SA"/>
+            </w:rPr>
+            <w:instrText xml:space="preserve"> PAGEREF _Toc380 \h </w:instrText>
+          </w:r>
+          <w:r>
+            <w:rPr>
+              <w:rFonts w:hint="eastAsia" w:ascii="宋体" w:hAnsi="宋体" w:eastAsia="宋体" w:cs="宋体"/>
+              <w:kern w:val="2"/>
+              <w:sz w:val="24"/>
+              <w:szCs w:val="24"/>
+              <w:lang w:val="en-US" w:eastAsia="zh-CN" w:bidi="ar-SA"/>
+            </w:rPr>
+            <w:fldChar w:fldCharType="separate"/>
+          </w:r>
+          <w:r>
+            <w:rPr>
+              <w:rFonts w:hint="eastAsia" w:ascii="宋体" w:hAnsi="宋体" w:eastAsia="宋体" w:cs="宋体"/>
+              <w:kern w:val="2"/>
+              <w:sz w:val="24"/>
+              <w:szCs w:val="24"/>
+              <w:lang w:val="en-US" w:eastAsia="zh-CN" w:bidi="ar-SA"/>
+            </w:rPr>
+            <w:t>1</w:t>
+          </w:r>
+          <w:r>
+            <w:rPr>
+              <w:rFonts w:hint="eastAsia" w:ascii="宋体" w:hAnsi="宋体" w:cs="宋体"/>
+              <w:kern w:val="2"/>
+              <w:sz w:val="24"/>
+              <w:szCs w:val="24"/>
+              <w:lang w:val="en-US" w:eastAsia="zh-CN" w:bidi="ar-SA"/>
+            </w:rPr>
+            <w:t>4</w:t>
+          </w:r>
+          <w:r>
+            <w:rPr>
+              <w:rFonts w:hint="eastAsia" w:ascii="宋体" w:hAnsi="宋体" w:eastAsia="宋体" w:cs="宋体"/>
+              <w:kern w:val="2"/>
+              <w:sz w:val="24"/>
+              <w:szCs w:val="24"/>
+              <w:lang w:val="en-US" w:eastAsia="zh-CN" w:bidi="ar-SA"/>
+            </w:rPr>
+            <w:fldChar w:fldCharType="end"/>
+          </w:r>
+          <w:r>
+            <w:rPr>
+              <w:rFonts w:hint="eastAsia" w:ascii="宋体" w:hAnsi="宋体" w:eastAsia="宋体" w:cs="宋体"/>
+              <w:sz w:val="24"/>
+              <w:szCs w:val="24"/>
+              <w:lang w:val="en-US" w:eastAsia="zh-CN"/>
+            </w:rPr>
+            <w:fldChar w:fldCharType="end"/>
+          </w:r>
+        </w:p>
+        <w:p>
+          <w:pPr>
+            <w:pStyle w:val="8"/>
+            <w:tabs>
+              <w:tab w:val="right" w:leader="dot" w:pos="8306"/>
+            </w:tabs>
+            <w:rPr>
+              <w:rFonts w:hint="eastAsia" w:ascii="宋体" w:hAnsi="宋体" w:eastAsia="宋体" w:cs="宋体"/>
+              <w:sz w:val="24"/>
+              <w:szCs w:val="24"/>
+              <w:lang w:val="en-US" w:eastAsia="zh-CN"/>
+            </w:rPr>
+          </w:pPr>
+          <w:r>
+            <w:rPr>
+              <w:rFonts w:hint="eastAsia" w:ascii="宋体" w:hAnsi="宋体" w:eastAsia="宋体" w:cs="宋体"/>
+              <w:sz w:val="24"/>
+              <w:szCs w:val="24"/>
+              <w:lang w:val="en-US" w:eastAsia="zh-CN"/>
+            </w:rPr>
+            <w:fldChar w:fldCharType="begin"/>
+          </w:r>
+          <w:r>
+            <w:rPr>
+              <w:rFonts w:hint="eastAsia" w:ascii="宋体" w:hAnsi="宋体" w:eastAsia="宋体" w:cs="宋体"/>
+              <w:sz w:val="24"/>
+              <w:szCs w:val="24"/>
+              <w:lang w:val="en-US" w:eastAsia="zh-CN"/>
+            </w:rPr>
             <w:instrText xml:space="preserve"> HYPERLINK \l _Toc7409 </w:instrText>
           </w:r>
           <w:r>
@@ -2784,21 +3239,30 @@
           </w:r>
           <w:r>
             <w:rPr>
-              <w:rFonts w:hint="eastAsia" w:ascii="宋体" w:hAnsi="宋体" w:eastAsia="宋体" w:cs="宋体"/>
-              <w:sz w:val="24"/>
-              <w:szCs w:val="24"/>
-              <w:lang w:val="en-US" w:eastAsia="zh-CN"/>
-            </w:rPr>
-            <w:t xml:space="preserve">5.2 </w:t>
-          </w:r>
-          <w:r>
-            <w:rPr>
               <w:rFonts w:hint="eastAsia" w:ascii="宋体" w:hAnsi="宋体" w:cs="宋体"/>
               <w:sz w:val="24"/>
               <w:szCs w:val="24"/>
               <w:lang w:val="en-US" w:eastAsia="zh-CN"/>
             </w:rPr>
-            <w:t>结果分析</w:t>
+            <w:t>6</w:t>
+          </w:r>
+          <w:r>
+            <w:rPr>
+              <w:rFonts w:hint="eastAsia" w:ascii="宋体" w:hAnsi="宋体" w:eastAsia="宋体" w:cs="宋体"/>
+              <w:sz w:val="24"/>
+              <w:szCs w:val="24"/>
+              <w:lang w:val="en-US" w:eastAsia="zh-CN"/>
+            </w:rPr>
+            <w:t xml:space="preserve">.2 </w:t>
+          </w:r>
+          <w:r>
+            <w:rPr>
+              <w:rFonts w:hint="eastAsia" w:ascii="宋体" w:hAnsi="宋体" w:cs="宋体"/>
+              <w:sz w:val="24"/>
+              <w:szCs w:val="24"/>
+              <w:lang w:val="en-US" w:eastAsia="zh-CN"/>
+            </w:rPr>
+            <w:t>问题2</w:t>
           </w:r>
           <w:r>
             <w:rPr>
@@ -2812,45 +3276,222 @@
           <w:r>
             <w:rPr>
               <w:rFonts w:hint="eastAsia" w:ascii="宋体" w:hAnsi="宋体" w:eastAsia="宋体" w:cs="宋体"/>
-              <w:sz w:val="24"/>
-              <w:szCs w:val="24"/>
-              <w:lang w:val="en-US" w:eastAsia="zh-CN"/>
+              <w:kern w:val="2"/>
+              <w:sz w:val="24"/>
+              <w:szCs w:val="24"/>
+              <w:lang w:val="en-US" w:eastAsia="zh-CN" w:bidi="ar-SA"/>
             </w:rPr>
             <w:fldChar w:fldCharType="begin"/>
           </w:r>
           <w:r>
             <w:rPr>
               <w:rFonts w:hint="eastAsia" w:ascii="宋体" w:hAnsi="宋体" w:eastAsia="宋体" w:cs="宋体"/>
-              <w:sz w:val="24"/>
-              <w:szCs w:val="24"/>
-              <w:lang w:val="en-US" w:eastAsia="zh-CN"/>
-            </w:rPr>
-            <w:instrText xml:space="preserve"> PAGEREF _Toc7409 \h </w:instrText>
-          </w:r>
-          <w:r>
-            <w:rPr>
-              <w:rFonts w:hint="eastAsia" w:ascii="宋体" w:hAnsi="宋体" w:eastAsia="宋体" w:cs="宋体"/>
-              <w:sz w:val="24"/>
-              <w:szCs w:val="24"/>
-              <w:lang w:val="en-US" w:eastAsia="zh-CN"/>
+              <w:kern w:val="2"/>
+              <w:sz w:val="24"/>
+              <w:szCs w:val="24"/>
+              <w:lang w:val="en-US" w:eastAsia="zh-CN" w:bidi="ar-SA"/>
+            </w:rPr>
+            <w:instrText xml:space="preserve"> PAGEREF _Toc380 \h </w:instrText>
+          </w:r>
+          <w:r>
+            <w:rPr>
+              <w:rFonts w:hint="eastAsia" w:ascii="宋体" w:hAnsi="宋体" w:eastAsia="宋体" w:cs="宋体"/>
+              <w:kern w:val="2"/>
+              <w:sz w:val="24"/>
+              <w:szCs w:val="24"/>
+              <w:lang w:val="en-US" w:eastAsia="zh-CN" w:bidi="ar-SA"/>
             </w:rPr>
             <w:fldChar w:fldCharType="separate"/>
           </w:r>
           <w:r>
             <w:rPr>
               <w:rFonts w:hint="eastAsia" w:ascii="宋体" w:hAnsi="宋体" w:eastAsia="宋体" w:cs="宋体"/>
-              <w:sz w:val="24"/>
-              <w:szCs w:val="24"/>
-              <w:lang w:val="en-US" w:eastAsia="zh-CN"/>
-            </w:rPr>
-            <w:t>14</w:t>
-          </w:r>
-          <w:r>
-            <w:rPr>
-              <w:rFonts w:hint="eastAsia" w:ascii="宋体" w:hAnsi="宋体" w:eastAsia="宋体" w:cs="宋体"/>
-              <w:sz w:val="24"/>
-              <w:szCs w:val="24"/>
-              <w:lang w:val="en-US" w:eastAsia="zh-CN"/>
+              <w:kern w:val="2"/>
+              <w:sz w:val="24"/>
+              <w:szCs w:val="24"/>
+              <w:lang w:val="en-US" w:eastAsia="zh-CN" w:bidi="ar-SA"/>
+            </w:rPr>
+            <w:t>1</w:t>
+          </w:r>
+          <w:r>
+            <w:rPr>
+              <w:rFonts w:hint="eastAsia" w:ascii="宋体" w:hAnsi="宋体" w:cs="宋体"/>
+              <w:kern w:val="2"/>
+              <w:sz w:val="24"/>
+              <w:szCs w:val="24"/>
+              <w:lang w:val="en-US" w:eastAsia="zh-CN" w:bidi="ar-SA"/>
+            </w:rPr>
+            <w:t>4</w:t>
+          </w:r>
+          <w:r>
+            <w:rPr>
+              <w:rFonts w:hint="eastAsia" w:ascii="宋体" w:hAnsi="宋体" w:eastAsia="宋体" w:cs="宋体"/>
+              <w:kern w:val="2"/>
+              <w:sz w:val="24"/>
+              <w:szCs w:val="24"/>
+              <w:lang w:val="en-US" w:eastAsia="zh-CN" w:bidi="ar-SA"/>
+            </w:rPr>
+            <w:fldChar w:fldCharType="end"/>
+          </w:r>
+          <w:r>
+            <w:rPr>
+              <w:rFonts w:hint="eastAsia" w:ascii="宋体" w:hAnsi="宋体" w:eastAsia="宋体" w:cs="宋体"/>
+              <w:sz w:val="24"/>
+              <w:szCs w:val="24"/>
+              <w:lang w:val="en-US" w:eastAsia="zh-CN"/>
+            </w:rPr>
+            <w:fldChar w:fldCharType="end"/>
+          </w:r>
+        </w:p>
+        <w:p>
+          <w:pPr>
+            <w:pStyle w:val="8"/>
+            <w:tabs>
+              <w:tab w:val="right" w:leader="dot" w:pos="8306"/>
+            </w:tabs>
+            <w:rPr>
+              <w:rFonts w:hint="eastAsia"/>
+              <w:lang w:val="en-US" w:eastAsia="zh-CN"/>
+            </w:rPr>
+          </w:pPr>
+          <w:r>
+            <w:rPr>
+              <w:rFonts w:hint="eastAsia" w:ascii="宋体" w:hAnsi="宋体" w:eastAsia="宋体" w:cs="宋体"/>
+              <w:sz w:val="24"/>
+              <w:szCs w:val="24"/>
+              <w:lang w:val="en-US" w:eastAsia="zh-CN"/>
+            </w:rPr>
+            <w:fldChar w:fldCharType="begin"/>
+          </w:r>
+          <w:r>
+            <w:rPr>
+              <w:rFonts w:hint="eastAsia" w:ascii="宋体" w:hAnsi="宋体" w:eastAsia="宋体" w:cs="宋体"/>
+              <w:sz w:val="24"/>
+              <w:szCs w:val="24"/>
+              <w:lang w:val="en-US" w:eastAsia="zh-CN"/>
+            </w:rPr>
+            <w:instrText xml:space="preserve"> HYPERLINK \l _Toc7409 </w:instrText>
+          </w:r>
+          <w:r>
+            <w:rPr>
+              <w:rFonts w:hint="eastAsia" w:ascii="宋体" w:hAnsi="宋体" w:eastAsia="宋体" w:cs="宋体"/>
+              <w:sz w:val="24"/>
+              <w:szCs w:val="24"/>
+              <w:lang w:val="en-US" w:eastAsia="zh-CN"/>
+            </w:rPr>
+            <w:fldChar w:fldCharType="separate"/>
+          </w:r>
+          <w:r>
+            <w:rPr>
+              <w:rFonts w:hint="eastAsia" w:ascii="宋体" w:hAnsi="宋体" w:cs="宋体"/>
+              <w:sz w:val="24"/>
+              <w:szCs w:val="24"/>
+              <w:lang w:val="en-US" w:eastAsia="zh-CN"/>
+            </w:rPr>
+            <w:t>6</w:t>
+          </w:r>
+          <w:r>
+            <w:rPr>
+              <w:rFonts w:hint="eastAsia" w:ascii="宋体" w:hAnsi="宋体" w:eastAsia="宋体" w:cs="宋体"/>
+              <w:sz w:val="24"/>
+              <w:szCs w:val="24"/>
+              <w:lang w:val="en-US" w:eastAsia="zh-CN"/>
+            </w:rPr>
+            <w:t>.</w:t>
+          </w:r>
+          <w:r>
+            <w:rPr>
+              <w:rFonts w:hint="eastAsia" w:ascii="宋体" w:hAnsi="宋体" w:cs="宋体"/>
+              <w:sz w:val="24"/>
+              <w:szCs w:val="24"/>
+              <w:lang w:val="en-US" w:eastAsia="zh-CN"/>
+            </w:rPr>
+            <w:t>3</w:t>
+          </w:r>
+          <w:r>
+            <w:rPr>
+              <w:rFonts w:hint="eastAsia" w:ascii="宋体" w:hAnsi="宋体" w:eastAsia="宋体" w:cs="宋体"/>
+              <w:sz w:val="24"/>
+              <w:szCs w:val="24"/>
+              <w:lang w:val="en-US" w:eastAsia="zh-CN"/>
+            </w:rPr>
+            <w:t xml:space="preserve"> </w:t>
+          </w:r>
+          <w:r>
+            <w:rPr>
+              <w:rFonts w:hint="eastAsia" w:ascii="宋体" w:hAnsi="宋体" w:cs="宋体"/>
+              <w:sz w:val="24"/>
+              <w:szCs w:val="24"/>
+              <w:lang w:val="en-US" w:eastAsia="zh-CN"/>
+            </w:rPr>
+            <w:t>问题3</w:t>
+          </w:r>
+          <w:r>
+            <w:rPr>
+              <w:rFonts w:hint="eastAsia" w:ascii="宋体" w:hAnsi="宋体" w:eastAsia="宋体" w:cs="宋体"/>
+              <w:sz w:val="24"/>
+              <w:szCs w:val="24"/>
+              <w:lang w:val="en-US" w:eastAsia="zh-CN"/>
+            </w:rPr>
+            <w:tab/>
+          </w:r>
+          <w:r>
+            <w:rPr>
+              <w:rFonts w:hint="eastAsia" w:ascii="宋体" w:hAnsi="宋体" w:eastAsia="宋体" w:cs="宋体"/>
+              <w:kern w:val="2"/>
+              <w:sz w:val="24"/>
+              <w:szCs w:val="24"/>
+              <w:lang w:val="en-US" w:eastAsia="zh-CN" w:bidi="ar-SA"/>
+            </w:rPr>
+            <w:fldChar w:fldCharType="begin"/>
+          </w:r>
+          <w:r>
+            <w:rPr>
+              <w:rFonts w:hint="eastAsia" w:ascii="宋体" w:hAnsi="宋体" w:eastAsia="宋体" w:cs="宋体"/>
+              <w:kern w:val="2"/>
+              <w:sz w:val="24"/>
+              <w:szCs w:val="24"/>
+              <w:lang w:val="en-US" w:eastAsia="zh-CN" w:bidi="ar-SA"/>
+            </w:rPr>
+            <w:instrText xml:space="preserve"> PAGEREF _Toc380 \h </w:instrText>
+          </w:r>
+          <w:r>
+            <w:rPr>
+              <w:rFonts w:hint="eastAsia" w:ascii="宋体" w:hAnsi="宋体" w:eastAsia="宋体" w:cs="宋体"/>
+              <w:kern w:val="2"/>
+              <w:sz w:val="24"/>
+              <w:szCs w:val="24"/>
+              <w:lang w:val="en-US" w:eastAsia="zh-CN" w:bidi="ar-SA"/>
+            </w:rPr>
+            <w:fldChar w:fldCharType="separate"/>
+          </w:r>
+          <w:r>
+            <w:rPr>
+              <w:rFonts w:hint="eastAsia" w:ascii="宋体" w:hAnsi="宋体" w:eastAsia="宋体" w:cs="宋体"/>
+              <w:kern w:val="2"/>
+              <w:sz w:val="24"/>
+              <w:szCs w:val="24"/>
+              <w:lang w:val="en-US" w:eastAsia="zh-CN" w:bidi="ar-SA"/>
+            </w:rPr>
+            <w:t>1</w:t>
+          </w:r>
+          <w:r>
+            <w:rPr>
+              <w:rFonts w:hint="eastAsia" w:ascii="宋体" w:hAnsi="宋体" w:cs="宋体"/>
+              <w:kern w:val="2"/>
+              <w:sz w:val="24"/>
+              <w:szCs w:val="24"/>
+              <w:lang w:val="en-US" w:eastAsia="zh-CN" w:bidi="ar-SA"/>
+            </w:rPr>
+            <w:t>5</w:t>
+          </w:r>
+          <w:r>
+            <w:rPr>
+              <w:rFonts w:hint="eastAsia" w:ascii="宋体" w:hAnsi="宋体" w:eastAsia="宋体" w:cs="宋体"/>
+              <w:kern w:val="2"/>
+              <w:sz w:val="24"/>
+              <w:szCs w:val="24"/>
+              <w:lang w:val="en-US" w:eastAsia="zh-CN" w:bidi="ar-SA"/>
             </w:rPr>
             <w:fldChar w:fldCharType="end"/>
           </w:r>
@@ -2871,13 +3512,23 @@
               <w:tab w:val="right" w:leader="dot" w:pos="8306"/>
             </w:tabs>
             <w:rPr>
+              <w:rFonts w:hint="default" w:ascii="黑体" w:hAnsi="Times New Roman" w:eastAsia="黑体" w:cs="Times New Roman"/>
+              <w:kern w:val="2"/>
+              <w:sz w:val="28"/>
+              <w:szCs w:val="28"/>
+              <w:lang w:val="en-US" w:eastAsia="zh-CN" w:bidi="ar-SA"/>
+            </w:rPr>
+          </w:pPr>
+          <w:r>
+            <w:rPr>
               <w:rFonts w:hint="eastAsia" w:ascii="黑体" w:hAnsi="Times New Roman" w:eastAsia="黑体" w:cs="Times New Roman"/>
               <w:kern w:val="2"/>
               <w:sz w:val="28"/>
               <w:szCs w:val="28"/>
               <w:lang w:val="en-US" w:eastAsia="zh-CN" w:bidi="ar-SA"/>
             </w:rPr>
-          </w:pPr>
+            <w:fldChar w:fldCharType="begin"/>
+          </w:r>
           <w:r>
             <w:rPr>
               <w:rFonts w:hint="eastAsia" w:ascii="黑体" w:hAnsi="Times New Roman" w:eastAsia="黑体" w:cs="Times New Roman"/>
@@ -2886,7 +3537,7 @@
               <w:szCs w:val="28"/>
               <w:lang w:val="en-US" w:eastAsia="zh-CN" w:bidi="ar-SA"/>
             </w:rPr>
-            <w:fldChar w:fldCharType="begin"/>
+            <w:instrText xml:space="preserve"> HYPERLINK \l _Toc23415 </w:instrText>
           </w:r>
           <w:r>
             <w:rPr>
@@ -2896,7 +3547,17 @@
               <w:szCs w:val="28"/>
               <w:lang w:val="en-US" w:eastAsia="zh-CN" w:bidi="ar-SA"/>
             </w:rPr>
-            <w:instrText xml:space="preserve"> HYPERLINK \l _Toc380 </w:instrText>
+            <w:fldChar w:fldCharType="separate"/>
+          </w:r>
+          <w:r>
+            <w:rPr>
+              <w:rFonts w:hint="eastAsia" w:ascii="黑体" w:eastAsia="黑体" w:cs="Times New Roman"/>
+              <w:kern w:val="2"/>
+              <w:sz w:val="28"/>
+              <w:szCs w:val="28"/>
+              <w:lang w:val="en-US" w:eastAsia="zh-CN" w:bidi="ar-SA"/>
+            </w:rPr>
+            <w:t>7</w:t>
           </w:r>
           <w:r>
             <w:rPr>
@@ -2906,17 +3567,7 @@
               <w:szCs w:val="28"/>
               <w:lang w:val="en-US" w:eastAsia="zh-CN" w:bidi="ar-SA"/>
             </w:rPr>
-            <w:fldChar w:fldCharType="separate"/>
-          </w:r>
-          <w:r>
-            <w:rPr>
-              <w:rFonts w:hint="eastAsia" w:ascii="黑体" w:eastAsia="黑体" w:cs="Times New Roman"/>
-              <w:kern w:val="2"/>
-              <w:sz w:val="28"/>
-              <w:szCs w:val="28"/>
-              <w:lang w:val="en-US" w:eastAsia="zh-CN" w:bidi="ar-SA"/>
-            </w:rPr>
-            <w:t>6</w:t>
+            <w:t xml:space="preserve"> 思考题</w:t>
           </w:r>
           <w:r>
             <w:rPr>
@@ -2926,17 +3577,67 @@
               <w:szCs w:val="28"/>
               <w:lang w:val="en-US" w:eastAsia="zh-CN" w:bidi="ar-SA"/>
             </w:rPr>
-            <w:t xml:space="preserve"> </w:t>
-          </w:r>
-          <w:r>
-            <w:rPr>
-              <w:rFonts w:hint="eastAsia" w:ascii="黑体" w:eastAsia="黑体" w:cs="Times New Roman"/>
+            <w:tab/>
+          </w:r>
+          <w:r>
+            <w:rPr>
+              <w:rFonts w:hint="eastAsia" w:ascii="宋体" w:hAnsi="宋体" w:eastAsia="宋体" w:cs="宋体"/>
               <w:kern w:val="2"/>
-              <w:sz w:val="28"/>
-              <w:szCs w:val="28"/>
+              <w:sz w:val="24"/>
+              <w:szCs w:val="24"/>
               <w:lang w:val="en-US" w:eastAsia="zh-CN" w:bidi="ar-SA"/>
             </w:rPr>
-            <w:t>遇到的问题及解决</w:t>
+            <w:fldChar w:fldCharType="begin"/>
+          </w:r>
+          <w:r>
+            <w:rPr>
+              <w:rFonts w:hint="eastAsia" w:ascii="宋体" w:hAnsi="宋体" w:eastAsia="宋体" w:cs="宋体"/>
+              <w:kern w:val="2"/>
+              <w:sz w:val="24"/>
+              <w:szCs w:val="24"/>
+              <w:lang w:val="en-US" w:eastAsia="zh-CN" w:bidi="ar-SA"/>
+            </w:rPr>
+            <w:instrText xml:space="preserve"> PAGEREF _Toc380 \h </w:instrText>
+          </w:r>
+          <w:r>
+            <w:rPr>
+              <w:rFonts w:hint="eastAsia" w:ascii="宋体" w:hAnsi="宋体" w:eastAsia="宋体" w:cs="宋体"/>
+              <w:kern w:val="2"/>
+              <w:sz w:val="24"/>
+              <w:szCs w:val="24"/>
+              <w:lang w:val="en-US" w:eastAsia="zh-CN" w:bidi="ar-SA"/>
+            </w:rPr>
+            <w:fldChar w:fldCharType="separate"/>
+          </w:r>
+          <w:r>
+            <w:rPr>
+              <w:rFonts w:hint="eastAsia" w:ascii="宋体" w:hAnsi="宋体" w:eastAsia="宋体" w:cs="宋体"/>
+              <w:kern w:val="2"/>
+              <w:sz w:val="24"/>
+              <w:szCs w:val="24"/>
+              <w:lang w:val="en-US" w:eastAsia="zh-CN" w:bidi="ar-SA"/>
+            </w:rPr>
+            <w:t>1</w:t>
+          </w:r>
+          <w:r>
+            <w:rPr>
+              <w:rFonts w:hint="eastAsia" w:ascii="宋体" w:hAnsi="宋体" w:cs="宋体"/>
+              <w:kern w:val="2"/>
+              <w:sz w:val="24"/>
+              <w:szCs w:val="24"/>
+              <w:lang w:val="en-US" w:eastAsia="zh-CN" w:bidi="ar-SA"/>
+            </w:rPr>
+            <w:t>5</w:t>
+          </w:r>
+          <w:r>
+            <w:rPr>
+              <w:rFonts w:hint="eastAsia" w:ascii="宋体" w:hAnsi="宋体" w:eastAsia="宋体" w:cs="宋体"/>
+              <w:kern w:val="2"/>
+              <w:sz w:val="24"/>
+              <w:szCs w:val="24"/>
+              <w:lang w:val="en-US" w:eastAsia="zh-CN" w:bidi="ar-SA"/>
+            </w:rPr>
+            <w:fldChar w:fldCharType="end"/>
           </w:r>
           <w:r>
             <w:rPr>
@@ -2944,76 +3645,6 @@
               <w:kern w:val="2"/>
               <w:sz w:val="28"/>
               <w:szCs w:val="28"/>
-              <w:lang w:val="en-US" w:eastAsia="zh-CN" w:bidi="ar-SA"/>
-            </w:rPr>
-            <w:tab/>
-          </w:r>
-          <w:r>
-            <w:rPr>
-              <w:rFonts w:hint="eastAsia" w:ascii="宋体" w:hAnsi="宋体" w:eastAsia="宋体" w:cs="宋体"/>
-              <w:kern w:val="2"/>
-              <w:sz w:val="24"/>
-              <w:szCs w:val="24"/>
-              <w:lang w:val="en-US" w:eastAsia="zh-CN" w:bidi="ar-SA"/>
-            </w:rPr>
-            <w:fldChar w:fldCharType="begin"/>
-          </w:r>
-          <w:r>
-            <w:rPr>
-              <w:rFonts w:hint="eastAsia" w:ascii="宋体" w:hAnsi="宋体" w:eastAsia="宋体" w:cs="宋体"/>
-              <w:kern w:val="2"/>
-              <w:sz w:val="24"/>
-              <w:szCs w:val="24"/>
-              <w:lang w:val="en-US" w:eastAsia="zh-CN" w:bidi="ar-SA"/>
-            </w:rPr>
-            <w:instrText xml:space="preserve"> PAGEREF _Toc380 \h </w:instrText>
-          </w:r>
-          <w:r>
-            <w:rPr>
-              <w:rFonts w:hint="eastAsia" w:ascii="宋体" w:hAnsi="宋体" w:eastAsia="宋体" w:cs="宋体"/>
-              <w:kern w:val="2"/>
-              <w:sz w:val="24"/>
-              <w:szCs w:val="24"/>
-              <w:lang w:val="en-US" w:eastAsia="zh-CN" w:bidi="ar-SA"/>
-            </w:rPr>
-            <w:fldChar w:fldCharType="separate"/>
-          </w:r>
-          <w:r>
-            <w:rPr>
-              <w:rFonts w:hint="eastAsia" w:ascii="宋体" w:hAnsi="宋体" w:eastAsia="宋体" w:cs="宋体"/>
-              <w:kern w:val="2"/>
-              <w:sz w:val="24"/>
-              <w:szCs w:val="24"/>
-              <w:lang w:val="en-US" w:eastAsia="zh-CN" w:bidi="ar-SA"/>
-            </w:rPr>
-            <w:t>1</w:t>
-          </w:r>
-          <w:r>
-            <w:rPr>
-              <w:rFonts w:hint="eastAsia" w:ascii="宋体" w:hAnsi="宋体" w:cs="宋体"/>
-              <w:kern w:val="2"/>
-              <w:sz w:val="24"/>
-              <w:szCs w:val="24"/>
-              <w:lang w:val="en-US" w:eastAsia="zh-CN" w:bidi="ar-SA"/>
-            </w:rPr>
-            <w:t>4</w:t>
-          </w:r>
-          <w:r>
-            <w:rPr>
-              <w:rFonts w:hint="eastAsia" w:ascii="宋体" w:hAnsi="宋体" w:eastAsia="宋体" w:cs="宋体"/>
-              <w:kern w:val="2"/>
-              <w:sz w:val="24"/>
-              <w:szCs w:val="24"/>
-              <w:lang w:val="en-US" w:eastAsia="zh-CN" w:bidi="ar-SA"/>
-            </w:rPr>
-            <w:fldChar w:fldCharType="end"/>
-          </w:r>
-          <w:r>
-            <w:rPr>
-              <w:rFonts w:hint="eastAsia" w:ascii="宋体" w:hAnsi="宋体" w:eastAsia="宋体" w:cs="宋体"/>
-              <w:kern w:val="2"/>
-              <w:sz w:val="24"/>
-              <w:szCs w:val="24"/>
               <w:lang w:val="en-US" w:eastAsia="zh-CN" w:bidi="ar-SA"/>
             </w:rPr>
             <w:fldChar w:fldCharType="end"/>
@@ -3048,7 +3679,7 @@
               <w:szCs w:val="24"/>
               <w:lang w:val="en-US" w:eastAsia="zh-CN"/>
             </w:rPr>
-            <w:instrText xml:space="preserve"> HYPERLINK \l _Toc11485 </w:instrText>
+            <w:instrText xml:space="preserve"> HYPERLINK \l _Toc12063 </w:instrText>
           </w:r>
           <w:r>
             <w:rPr>
@@ -3066,643 +3697,83 @@
               <w:szCs w:val="24"/>
               <w:lang w:val="en-US" w:eastAsia="zh-CN"/>
             </w:rPr>
-            <w:t>6</w:t>
-          </w:r>
-          <w:r>
-            <w:rPr>
-              <w:rFonts w:hint="eastAsia" w:ascii="宋体" w:hAnsi="宋体" w:eastAsia="宋体" w:cs="宋体"/>
-              <w:sz w:val="24"/>
-              <w:szCs w:val="24"/>
-              <w:lang w:val="en-US" w:eastAsia="zh-CN"/>
-            </w:rPr>
-            <w:t xml:space="preserve">.1 </w:t>
+            <w:t>7</w:t>
+          </w:r>
+          <w:r>
+            <w:rPr>
+              <w:rFonts w:hint="eastAsia" w:ascii="宋体" w:hAnsi="宋体" w:eastAsia="宋体" w:cs="宋体"/>
+              <w:sz w:val="24"/>
+              <w:szCs w:val="24"/>
+              <w:lang w:val="en-US" w:eastAsia="zh-CN"/>
+            </w:rPr>
+            <w:t>.1 架构设计</w:t>
+          </w:r>
+          <w:r>
+            <w:rPr>
+              <w:rFonts w:hint="eastAsia" w:ascii="宋体" w:hAnsi="宋体" w:eastAsia="宋体" w:cs="宋体"/>
+              <w:sz w:val="24"/>
+              <w:szCs w:val="24"/>
+              <w:lang w:val="en-US" w:eastAsia="zh-CN"/>
+            </w:rPr>
+            <w:tab/>
+          </w:r>
+          <w:r>
+            <w:rPr>
+              <w:rFonts w:hint="eastAsia" w:ascii="宋体" w:hAnsi="宋体" w:eastAsia="宋体" w:cs="宋体"/>
+              <w:kern w:val="2"/>
+              <w:sz w:val="24"/>
+              <w:szCs w:val="24"/>
+              <w:lang w:val="en-US" w:eastAsia="zh-CN" w:bidi="ar-SA"/>
+            </w:rPr>
+            <w:fldChar w:fldCharType="begin"/>
+          </w:r>
+          <w:r>
+            <w:rPr>
+              <w:rFonts w:hint="eastAsia" w:ascii="宋体" w:hAnsi="宋体" w:eastAsia="宋体" w:cs="宋体"/>
+              <w:kern w:val="2"/>
+              <w:sz w:val="24"/>
+              <w:szCs w:val="24"/>
+              <w:lang w:val="en-US" w:eastAsia="zh-CN" w:bidi="ar-SA"/>
+            </w:rPr>
+            <w:instrText xml:space="preserve"> PAGEREF _Toc380 \h </w:instrText>
+          </w:r>
+          <w:r>
+            <w:rPr>
+              <w:rFonts w:hint="eastAsia" w:ascii="宋体" w:hAnsi="宋体" w:eastAsia="宋体" w:cs="宋体"/>
+              <w:kern w:val="2"/>
+              <w:sz w:val="24"/>
+              <w:szCs w:val="24"/>
+              <w:lang w:val="en-US" w:eastAsia="zh-CN" w:bidi="ar-SA"/>
+            </w:rPr>
+            <w:fldChar w:fldCharType="separate"/>
+          </w:r>
+          <w:r>
+            <w:rPr>
+              <w:rFonts w:hint="eastAsia" w:ascii="宋体" w:hAnsi="宋体" w:eastAsia="宋体" w:cs="宋体"/>
+              <w:kern w:val="2"/>
+              <w:sz w:val="24"/>
+              <w:szCs w:val="24"/>
+              <w:lang w:val="en-US" w:eastAsia="zh-CN" w:bidi="ar-SA"/>
+            </w:rPr>
+            <w:t>1</w:t>
           </w:r>
           <w:r>
             <w:rPr>
               <w:rFonts w:hint="eastAsia" w:ascii="宋体" w:hAnsi="宋体" w:cs="宋体"/>
-              <w:sz w:val="24"/>
-              <w:szCs w:val="24"/>
-              <w:lang w:val="en-US" w:eastAsia="zh-CN"/>
-            </w:rPr>
-            <w:t>问题1</w:t>
-          </w:r>
-          <w:r>
-            <w:rPr>
-              <w:rFonts w:hint="eastAsia" w:ascii="宋体" w:hAnsi="宋体" w:eastAsia="宋体" w:cs="宋体"/>
-              <w:sz w:val="24"/>
-              <w:szCs w:val="24"/>
-              <w:lang w:val="en-US" w:eastAsia="zh-CN"/>
-            </w:rPr>
-            <w:tab/>
-          </w:r>
-          <w:r>
-            <w:rPr>
-              <w:rFonts w:hint="eastAsia" w:ascii="宋体" w:hAnsi="宋体" w:eastAsia="宋体" w:cs="宋体"/>
-              <w:sz w:val="24"/>
-              <w:szCs w:val="24"/>
-              <w:lang w:val="en-US" w:eastAsia="zh-CN"/>
-            </w:rPr>
-            <w:fldChar w:fldCharType="begin"/>
-          </w:r>
-          <w:r>
-            <w:rPr>
-              <w:rFonts w:hint="eastAsia" w:ascii="宋体" w:hAnsi="宋体" w:eastAsia="宋体" w:cs="宋体"/>
-              <w:sz w:val="24"/>
-              <w:szCs w:val="24"/>
-              <w:lang w:val="en-US" w:eastAsia="zh-CN"/>
-            </w:rPr>
-            <w:instrText xml:space="preserve"> PAGEREF _Toc11485 \h </w:instrText>
-          </w:r>
-          <w:r>
-            <w:rPr>
-              <w:rFonts w:hint="eastAsia" w:ascii="宋体" w:hAnsi="宋体" w:eastAsia="宋体" w:cs="宋体"/>
-              <w:sz w:val="24"/>
-              <w:szCs w:val="24"/>
-              <w:lang w:val="en-US" w:eastAsia="zh-CN"/>
-            </w:rPr>
-            <w:fldChar w:fldCharType="separate"/>
-          </w:r>
-          <w:r>
-            <w:rPr>
-              <w:rFonts w:hint="eastAsia" w:ascii="宋体" w:hAnsi="宋体" w:eastAsia="宋体" w:cs="宋体"/>
-              <w:sz w:val="24"/>
-              <w:szCs w:val="24"/>
-              <w:lang w:val="en-US" w:eastAsia="zh-CN"/>
-            </w:rPr>
-            <w:t>1</w:t>
-          </w:r>
-          <w:r>
-            <w:rPr>
-              <w:rFonts w:hint="eastAsia" w:ascii="宋体" w:hAnsi="宋体" w:cs="宋体"/>
-              <w:sz w:val="24"/>
-              <w:szCs w:val="24"/>
-              <w:lang w:val="en-US" w:eastAsia="zh-CN"/>
-            </w:rPr>
-            <w:t>4</w:t>
-          </w:r>
-          <w:r>
-            <w:rPr>
-              <w:rFonts w:hint="eastAsia" w:ascii="宋体" w:hAnsi="宋体" w:eastAsia="宋体" w:cs="宋体"/>
-              <w:sz w:val="24"/>
-              <w:szCs w:val="24"/>
-              <w:lang w:val="en-US" w:eastAsia="zh-CN"/>
-            </w:rPr>
-            <w:fldChar w:fldCharType="end"/>
-          </w:r>
-          <w:r>
-            <w:rPr>
-              <w:rFonts w:hint="eastAsia" w:ascii="宋体" w:hAnsi="宋体" w:eastAsia="宋体" w:cs="宋体"/>
-              <w:sz w:val="24"/>
-              <w:szCs w:val="24"/>
-              <w:lang w:val="en-US" w:eastAsia="zh-CN"/>
-            </w:rPr>
-            <w:fldChar w:fldCharType="end"/>
-          </w:r>
-        </w:p>
-        <w:p>
-          <w:pPr>
-            <w:pStyle w:val="8"/>
-            <w:tabs>
-              <w:tab w:val="right" w:leader="dot" w:pos="8306"/>
-            </w:tabs>
-            <w:rPr>
-              <w:rFonts w:hint="eastAsia" w:ascii="宋体" w:hAnsi="宋体" w:eastAsia="宋体" w:cs="宋体"/>
-              <w:sz w:val="24"/>
-              <w:szCs w:val="24"/>
-              <w:lang w:val="en-US" w:eastAsia="zh-CN"/>
-            </w:rPr>
-          </w:pPr>
-          <w:r>
-            <w:rPr>
-              <w:rFonts w:hint="eastAsia" w:ascii="宋体" w:hAnsi="宋体" w:eastAsia="宋体" w:cs="宋体"/>
-              <w:sz w:val="24"/>
-              <w:szCs w:val="24"/>
-              <w:lang w:val="en-US" w:eastAsia="zh-CN"/>
-            </w:rPr>
-            <w:fldChar w:fldCharType="begin"/>
-          </w:r>
-          <w:r>
-            <w:rPr>
-              <w:rFonts w:hint="eastAsia" w:ascii="宋体" w:hAnsi="宋体" w:eastAsia="宋体" w:cs="宋体"/>
-              <w:sz w:val="24"/>
-              <w:szCs w:val="24"/>
-              <w:lang w:val="en-US" w:eastAsia="zh-CN"/>
-            </w:rPr>
-            <w:instrText xml:space="preserve"> HYPERLINK \l _Toc7409 </w:instrText>
-          </w:r>
-          <w:r>
-            <w:rPr>
-              <w:rFonts w:hint="eastAsia" w:ascii="宋体" w:hAnsi="宋体" w:eastAsia="宋体" w:cs="宋体"/>
-              <w:sz w:val="24"/>
-              <w:szCs w:val="24"/>
-              <w:lang w:val="en-US" w:eastAsia="zh-CN"/>
-            </w:rPr>
-            <w:fldChar w:fldCharType="separate"/>
-          </w:r>
-          <w:r>
-            <w:rPr>
-              <w:rFonts w:hint="eastAsia" w:ascii="宋体" w:hAnsi="宋体" w:cs="宋体"/>
-              <w:sz w:val="24"/>
-              <w:szCs w:val="24"/>
-              <w:lang w:val="en-US" w:eastAsia="zh-CN"/>
-            </w:rPr>
-            <w:t>6</w:t>
-          </w:r>
-          <w:r>
-            <w:rPr>
-              <w:rFonts w:hint="eastAsia" w:ascii="宋体" w:hAnsi="宋体" w:eastAsia="宋体" w:cs="宋体"/>
-              <w:sz w:val="24"/>
-              <w:szCs w:val="24"/>
-              <w:lang w:val="en-US" w:eastAsia="zh-CN"/>
-            </w:rPr>
-            <w:t xml:space="preserve">.2 </w:t>
-          </w:r>
-          <w:r>
-            <w:rPr>
-              <w:rFonts w:hint="eastAsia" w:ascii="宋体" w:hAnsi="宋体" w:cs="宋体"/>
-              <w:sz w:val="24"/>
-              <w:szCs w:val="24"/>
-              <w:lang w:val="en-US" w:eastAsia="zh-CN"/>
-            </w:rPr>
-            <w:t>问题2</w:t>
-          </w:r>
-          <w:r>
-            <w:rPr>
-              <w:rFonts w:hint="eastAsia" w:ascii="宋体" w:hAnsi="宋体" w:eastAsia="宋体" w:cs="宋体"/>
-              <w:sz w:val="24"/>
-              <w:szCs w:val="24"/>
-              <w:lang w:val="en-US" w:eastAsia="zh-CN"/>
-            </w:rPr>
-            <w:tab/>
-          </w:r>
-          <w:r>
-            <w:rPr>
-              <w:rFonts w:hint="eastAsia" w:ascii="宋体" w:hAnsi="宋体" w:eastAsia="宋体" w:cs="宋体"/>
-              <w:sz w:val="24"/>
-              <w:szCs w:val="24"/>
-              <w:lang w:val="en-US" w:eastAsia="zh-CN"/>
-            </w:rPr>
-            <w:fldChar w:fldCharType="begin"/>
-          </w:r>
-          <w:r>
-            <w:rPr>
-              <w:rFonts w:hint="eastAsia" w:ascii="宋体" w:hAnsi="宋体" w:eastAsia="宋体" w:cs="宋体"/>
-              <w:sz w:val="24"/>
-              <w:szCs w:val="24"/>
-              <w:lang w:val="en-US" w:eastAsia="zh-CN"/>
-            </w:rPr>
-            <w:instrText xml:space="preserve"> PAGEREF _Toc7409 \h </w:instrText>
-          </w:r>
-          <w:r>
-            <w:rPr>
-              <w:rFonts w:hint="eastAsia" w:ascii="宋体" w:hAnsi="宋体" w:eastAsia="宋体" w:cs="宋体"/>
-              <w:sz w:val="24"/>
-              <w:szCs w:val="24"/>
-              <w:lang w:val="en-US" w:eastAsia="zh-CN"/>
-            </w:rPr>
-            <w:fldChar w:fldCharType="separate"/>
-          </w:r>
-          <w:r>
-            <w:rPr>
-              <w:rFonts w:hint="eastAsia" w:ascii="宋体" w:hAnsi="宋体" w:eastAsia="宋体" w:cs="宋体"/>
-              <w:sz w:val="24"/>
-              <w:szCs w:val="24"/>
-              <w:lang w:val="en-US" w:eastAsia="zh-CN"/>
-            </w:rPr>
-            <w:t>14</w:t>
-          </w:r>
-          <w:r>
-            <w:rPr>
-              <w:rFonts w:hint="eastAsia" w:ascii="宋体" w:hAnsi="宋体" w:eastAsia="宋体" w:cs="宋体"/>
-              <w:sz w:val="24"/>
-              <w:szCs w:val="24"/>
-              <w:lang w:val="en-US" w:eastAsia="zh-CN"/>
-            </w:rPr>
-            <w:fldChar w:fldCharType="end"/>
-          </w:r>
-          <w:r>
-            <w:rPr>
-              <w:rFonts w:hint="eastAsia" w:ascii="宋体" w:hAnsi="宋体" w:eastAsia="宋体" w:cs="宋体"/>
-              <w:sz w:val="24"/>
-              <w:szCs w:val="24"/>
-              <w:lang w:val="en-US" w:eastAsia="zh-CN"/>
-            </w:rPr>
-            <w:fldChar w:fldCharType="end"/>
-          </w:r>
-        </w:p>
-        <w:p>
-          <w:pPr>
-            <w:pStyle w:val="8"/>
-            <w:tabs>
-              <w:tab w:val="right" w:leader="dot" w:pos="8306"/>
-            </w:tabs>
-            <w:rPr>
-              <w:rFonts w:hint="eastAsia"/>
-              <w:lang w:val="en-US" w:eastAsia="zh-CN"/>
-            </w:rPr>
-          </w:pPr>
-          <w:r>
-            <w:rPr>
-              <w:rFonts w:hint="eastAsia" w:ascii="宋体" w:hAnsi="宋体" w:eastAsia="宋体" w:cs="宋体"/>
-              <w:sz w:val="24"/>
-              <w:szCs w:val="24"/>
-              <w:lang w:val="en-US" w:eastAsia="zh-CN"/>
-            </w:rPr>
-            <w:fldChar w:fldCharType="begin"/>
-          </w:r>
-          <w:r>
-            <w:rPr>
-              <w:rFonts w:hint="eastAsia" w:ascii="宋体" w:hAnsi="宋体" w:eastAsia="宋体" w:cs="宋体"/>
-              <w:sz w:val="24"/>
-              <w:szCs w:val="24"/>
-              <w:lang w:val="en-US" w:eastAsia="zh-CN"/>
-            </w:rPr>
-            <w:instrText xml:space="preserve"> HYPERLINK \l _Toc7409 </w:instrText>
-          </w:r>
-          <w:r>
-            <w:rPr>
-              <w:rFonts w:hint="eastAsia" w:ascii="宋体" w:hAnsi="宋体" w:eastAsia="宋体" w:cs="宋体"/>
-              <w:sz w:val="24"/>
-              <w:szCs w:val="24"/>
-              <w:lang w:val="en-US" w:eastAsia="zh-CN"/>
-            </w:rPr>
-            <w:fldChar w:fldCharType="separate"/>
-          </w:r>
-          <w:r>
-            <w:rPr>
-              <w:rFonts w:hint="eastAsia" w:ascii="宋体" w:hAnsi="宋体" w:cs="宋体"/>
-              <w:sz w:val="24"/>
-              <w:szCs w:val="24"/>
-              <w:lang w:val="en-US" w:eastAsia="zh-CN"/>
-            </w:rPr>
-            <w:t>6</w:t>
-          </w:r>
-          <w:r>
-            <w:rPr>
-              <w:rFonts w:hint="eastAsia" w:ascii="宋体" w:hAnsi="宋体" w:eastAsia="宋体" w:cs="宋体"/>
-              <w:sz w:val="24"/>
-              <w:szCs w:val="24"/>
-              <w:lang w:val="en-US" w:eastAsia="zh-CN"/>
-            </w:rPr>
-            <w:t>.</w:t>
-          </w:r>
-          <w:r>
-            <w:rPr>
-              <w:rFonts w:hint="eastAsia" w:ascii="宋体" w:hAnsi="宋体" w:cs="宋体"/>
-              <w:sz w:val="24"/>
-              <w:szCs w:val="24"/>
-              <w:lang w:val="en-US" w:eastAsia="zh-CN"/>
-            </w:rPr>
-            <w:t>3</w:t>
-          </w:r>
-          <w:r>
-            <w:rPr>
-              <w:rFonts w:hint="eastAsia" w:ascii="宋体" w:hAnsi="宋体" w:eastAsia="宋体" w:cs="宋体"/>
-              <w:sz w:val="24"/>
-              <w:szCs w:val="24"/>
-              <w:lang w:val="en-US" w:eastAsia="zh-CN"/>
-            </w:rPr>
-            <w:t xml:space="preserve"> </w:t>
-          </w:r>
-          <w:r>
-            <w:rPr>
-              <w:rFonts w:hint="eastAsia" w:ascii="宋体" w:hAnsi="宋体" w:cs="宋体"/>
-              <w:sz w:val="24"/>
-              <w:szCs w:val="24"/>
-              <w:lang w:val="en-US" w:eastAsia="zh-CN"/>
-            </w:rPr>
-            <w:t>问题3</w:t>
-          </w:r>
-          <w:r>
-            <w:rPr>
-              <w:rFonts w:hint="eastAsia" w:ascii="宋体" w:hAnsi="宋体" w:eastAsia="宋体" w:cs="宋体"/>
-              <w:sz w:val="24"/>
-              <w:szCs w:val="24"/>
-              <w:lang w:val="en-US" w:eastAsia="zh-CN"/>
-            </w:rPr>
-            <w:tab/>
-          </w:r>
-          <w:r>
-            <w:rPr>
-              <w:rFonts w:hint="eastAsia" w:ascii="宋体" w:hAnsi="宋体" w:eastAsia="宋体" w:cs="宋体"/>
-              <w:sz w:val="24"/>
-              <w:szCs w:val="24"/>
-              <w:lang w:val="en-US" w:eastAsia="zh-CN"/>
-            </w:rPr>
-            <w:fldChar w:fldCharType="begin"/>
-          </w:r>
-          <w:r>
-            <w:rPr>
-              <w:rFonts w:hint="eastAsia" w:ascii="宋体" w:hAnsi="宋体" w:eastAsia="宋体" w:cs="宋体"/>
-              <w:sz w:val="24"/>
-              <w:szCs w:val="24"/>
-              <w:lang w:val="en-US" w:eastAsia="zh-CN"/>
-            </w:rPr>
-            <w:instrText xml:space="preserve"> PAGEREF _Toc7409 \h </w:instrText>
-          </w:r>
-          <w:r>
-            <w:rPr>
-              <w:rFonts w:hint="eastAsia" w:ascii="宋体" w:hAnsi="宋体" w:eastAsia="宋体" w:cs="宋体"/>
-              <w:sz w:val="24"/>
-              <w:szCs w:val="24"/>
-              <w:lang w:val="en-US" w:eastAsia="zh-CN"/>
-            </w:rPr>
-            <w:fldChar w:fldCharType="separate"/>
-          </w:r>
-          <w:r>
-            <w:rPr>
-              <w:rFonts w:hint="eastAsia" w:ascii="宋体" w:hAnsi="宋体" w:eastAsia="宋体" w:cs="宋体"/>
-              <w:sz w:val="24"/>
-              <w:szCs w:val="24"/>
-              <w:lang w:val="en-US" w:eastAsia="zh-CN"/>
-            </w:rPr>
-            <w:t>1</w:t>
-          </w:r>
-          <w:r>
-            <w:rPr>
-              <w:rFonts w:hint="eastAsia" w:ascii="宋体" w:hAnsi="宋体" w:cs="宋体"/>
-              <w:sz w:val="24"/>
-              <w:szCs w:val="24"/>
-              <w:lang w:val="en-US" w:eastAsia="zh-CN"/>
+              <w:kern w:val="2"/>
+              <w:sz w:val="24"/>
+              <w:szCs w:val="24"/>
+              <w:lang w:val="en-US" w:eastAsia="zh-CN" w:bidi="ar-SA"/>
             </w:rPr>
             <w:t>5</w:t>
           </w:r>
           <w:r>
             <w:rPr>
               <w:rFonts w:hint="eastAsia" w:ascii="宋体" w:hAnsi="宋体" w:eastAsia="宋体" w:cs="宋体"/>
-              <w:sz w:val="24"/>
-              <w:szCs w:val="24"/>
-              <w:lang w:val="en-US" w:eastAsia="zh-CN"/>
-            </w:rPr>
-            <w:fldChar w:fldCharType="end"/>
-          </w:r>
-          <w:r>
-            <w:rPr>
-              <w:rFonts w:hint="eastAsia" w:ascii="宋体" w:hAnsi="宋体" w:eastAsia="宋体" w:cs="宋体"/>
-              <w:sz w:val="24"/>
-              <w:szCs w:val="24"/>
-              <w:lang w:val="en-US" w:eastAsia="zh-CN"/>
-            </w:rPr>
-            <w:fldChar w:fldCharType="end"/>
-          </w:r>
-        </w:p>
-        <w:p>
-          <w:pPr>
-            <w:pStyle w:val="7"/>
-            <w:tabs>
-              <w:tab w:val="right" w:leader="dot" w:pos="8306"/>
-            </w:tabs>
-            <w:rPr>
-              <w:rFonts w:hint="default" w:ascii="黑体" w:hAnsi="Times New Roman" w:eastAsia="黑体" w:cs="Times New Roman"/>
               <w:kern w:val="2"/>
-              <w:sz w:val="28"/>
-              <w:szCs w:val="28"/>
+              <w:sz w:val="24"/>
+              <w:szCs w:val="24"/>
               <w:lang w:val="en-US" w:eastAsia="zh-CN" w:bidi="ar-SA"/>
-            </w:rPr>
-          </w:pPr>
-          <w:r>
-            <w:rPr>
-              <w:rFonts w:hint="eastAsia" w:ascii="黑体" w:hAnsi="Times New Roman" w:eastAsia="黑体" w:cs="Times New Roman"/>
-              <w:kern w:val="2"/>
-              <w:sz w:val="28"/>
-              <w:szCs w:val="28"/>
-              <w:lang w:val="en-US" w:eastAsia="zh-CN" w:bidi="ar-SA"/>
-            </w:rPr>
-            <w:fldChar w:fldCharType="begin"/>
-          </w:r>
-          <w:r>
-            <w:rPr>
-              <w:rFonts w:hint="eastAsia" w:ascii="黑体" w:hAnsi="Times New Roman" w:eastAsia="黑体" w:cs="Times New Roman"/>
-              <w:kern w:val="2"/>
-              <w:sz w:val="28"/>
-              <w:szCs w:val="28"/>
-              <w:lang w:val="en-US" w:eastAsia="zh-CN" w:bidi="ar-SA"/>
-            </w:rPr>
-            <w:instrText xml:space="preserve"> HYPERLINK \l _Toc23415 </w:instrText>
-          </w:r>
-          <w:r>
-            <w:rPr>
-              <w:rFonts w:hint="eastAsia" w:ascii="黑体" w:hAnsi="Times New Roman" w:eastAsia="黑体" w:cs="Times New Roman"/>
-              <w:kern w:val="2"/>
-              <w:sz w:val="28"/>
-              <w:szCs w:val="28"/>
-              <w:lang w:val="en-US" w:eastAsia="zh-CN" w:bidi="ar-SA"/>
-            </w:rPr>
-            <w:fldChar w:fldCharType="separate"/>
-          </w:r>
-          <w:r>
-            <w:rPr>
-              <w:rFonts w:hint="eastAsia" w:ascii="黑体" w:eastAsia="黑体" w:cs="Times New Roman"/>
-              <w:kern w:val="2"/>
-              <w:sz w:val="28"/>
-              <w:szCs w:val="28"/>
-              <w:lang w:val="en-US" w:eastAsia="zh-CN" w:bidi="ar-SA"/>
-            </w:rPr>
-            <w:t>7</w:t>
-          </w:r>
-          <w:r>
-            <w:rPr>
-              <w:rFonts w:hint="eastAsia" w:ascii="黑体" w:hAnsi="Times New Roman" w:eastAsia="黑体" w:cs="Times New Roman"/>
-              <w:kern w:val="2"/>
-              <w:sz w:val="28"/>
-              <w:szCs w:val="28"/>
-              <w:lang w:val="en-US" w:eastAsia="zh-CN" w:bidi="ar-SA"/>
-            </w:rPr>
-            <w:t xml:space="preserve"> 思考题</w:t>
-          </w:r>
-          <w:r>
-            <w:rPr>
-              <w:rFonts w:hint="eastAsia" w:ascii="黑体" w:hAnsi="Times New Roman" w:eastAsia="黑体" w:cs="Times New Roman"/>
-              <w:kern w:val="2"/>
-              <w:sz w:val="28"/>
-              <w:szCs w:val="28"/>
-              <w:lang w:val="en-US" w:eastAsia="zh-CN" w:bidi="ar-SA"/>
-            </w:rPr>
-            <w:tab/>
-          </w:r>
-          <w:r>
-            <w:rPr>
-              <w:rFonts w:hint="eastAsia" w:ascii="宋体" w:hAnsi="宋体" w:eastAsia="宋体" w:cs="宋体"/>
-              <w:sz w:val="24"/>
-              <w:szCs w:val="24"/>
-              <w:lang w:val="en-US" w:eastAsia="zh-CN"/>
-            </w:rPr>
-            <w:fldChar w:fldCharType="begin"/>
-          </w:r>
-          <w:r>
-            <w:rPr>
-              <w:rFonts w:hint="eastAsia" w:ascii="宋体" w:hAnsi="宋体" w:eastAsia="宋体" w:cs="宋体"/>
-              <w:sz w:val="24"/>
-              <w:szCs w:val="24"/>
-              <w:lang w:val="en-US" w:eastAsia="zh-CN"/>
-            </w:rPr>
-            <w:instrText xml:space="preserve"> PAGEREF _Toc7409 \h </w:instrText>
-          </w:r>
-          <w:r>
-            <w:rPr>
-              <w:rFonts w:hint="eastAsia" w:ascii="宋体" w:hAnsi="宋体" w:eastAsia="宋体" w:cs="宋体"/>
-              <w:sz w:val="24"/>
-              <w:szCs w:val="24"/>
-              <w:lang w:val="en-US" w:eastAsia="zh-CN"/>
-            </w:rPr>
-            <w:fldChar w:fldCharType="separate"/>
-          </w:r>
-          <w:r>
-            <w:rPr>
-              <w:rFonts w:hint="eastAsia" w:ascii="宋体" w:hAnsi="宋体" w:eastAsia="宋体" w:cs="宋体"/>
-              <w:sz w:val="24"/>
-              <w:szCs w:val="24"/>
-              <w:lang w:val="en-US" w:eastAsia="zh-CN"/>
-            </w:rPr>
-            <w:t>1</w:t>
-          </w:r>
-          <w:r>
-            <w:rPr>
-              <w:rFonts w:hint="eastAsia" w:ascii="宋体" w:hAnsi="宋体" w:cs="宋体"/>
-              <w:sz w:val="24"/>
-              <w:szCs w:val="24"/>
-              <w:lang w:val="en-US" w:eastAsia="zh-CN"/>
-            </w:rPr>
-            <w:t>5</w:t>
-          </w:r>
-          <w:r>
-            <w:rPr>
-              <w:rFonts w:hint="eastAsia" w:ascii="宋体" w:hAnsi="宋体" w:eastAsia="宋体" w:cs="宋体"/>
-              <w:sz w:val="24"/>
-              <w:szCs w:val="24"/>
-              <w:lang w:val="en-US" w:eastAsia="zh-CN"/>
-            </w:rPr>
-            <w:fldChar w:fldCharType="end"/>
-          </w:r>
-          <w:r>
-            <w:rPr>
-              <w:rFonts w:hint="eastAsia" w:ascii="黑体" w:hAnsi="Times New Roman" w:eastAsia="黑体" w:cs="Times New Roman"/>
-              <w:kern w:val="2"/>
-              <w:sz w:val="28"/>
-              <w:szCs w:val="28"/>
-              <w:lang w:val="en-US" w:eastAsia="zh-CN" w:bidi="ar-SA"/>
-            </w:rPr>
-            <w:fldChar w:fldCharType="end"/>
-          </w:r>
-        </w:p>
-        <w:p>
-          <w:pPr>
-            <w:pStyle w:val="8"/>
-            <w:tabs>
-              <w:tab w:val="right" w:leader="dot" w:pos="8306"/>
-            </w:tabs>
-            <w:rPr>
-              <w:rFonts w:hint="eastAsia" w:ascii="宋体" w:hAnsi="宋体" w:eastAsia="宋体" w:cs="宋体"/>
-              <w:sz w:val="24"/>
-              <w:szCs w:val="24"/>
-              <w:lang w:val="en-US" w:eastAsia="zh-CN"/>
-            </w:rPr>
-          </w:pPr>
-          <w:r>
-            <w:rPr>
-              <w:rFonts w:hint="eastAsia" w:ascii="宋体" w:hAnsi="宋体" w:eastAsia="宋体" w:cs="宋体"/>
-              <w:sz w:val="24"/>
-              <w:szCs w:val="24"/>
-              <w:lang w:val="en-US" w:eastAsia="zh-CN"/>
-            </w:rPr>
-            <w:fldChar w:fldCharType="begin"/>
-          </w:r>
-          <w:r>
-            <w:rPr>
-              <w:rFonts w:hint="eastAsia" w:ascii="宋体" w:hAnsi="宋体" w:eastAsia="宋体" w:cs="宋体"/>
-              <w:sz w:val="24"/>
-              <w:szCs w:val="24"/>
-              <w:lang w:val="en-US" w:eastAsia="zh-CN"/>
-            </w:rPr>
-            <w:instrText xml:space="preserve"> HYPERLINK \l _Toc12063 </w:instrText>
-          </w:r>
-          <w:r>
-            <w:rPr>
-              <w:rFonts w:hint="eastAsia" w:ascii="宋体" w:hAnsi="宋体" w:eastAsia="宋体" w:cs="宋体"/>
-              <w:sz w:val="24"/>
-              <w:szCs w:val="24"/>
-              <w:lang w:val="en-US" w:eastAsia="zh-CN"/>
-            </w:rPr>
-            <w:fldChar w:fldCharType="separate"/>
-          </w:r>
-          <w:r>
-            <w:rPr>
-              <w:rFonts w:hint="eastAsia" w:ascii="宋体" w:hAnsi="宋体" w:cs="宋体"/>
-              <w:sz w:val="24"/>
-              <w:szCs w:val="24"/>
-              <w:lang w:val="en-US" w:eastAsia="zh-CN"/>
-            </w:rPr>
-            <w:t>7</w:t>
-          </w:r>
-          <w:r>
-            <w:rPr>
-              <w:rFonts w:hint="eastAsia" w:ascii="宋体" w:hAnsi="宋体" w:eastAsia="宋体" w:cs="宋体"/>
-              <w:sz w:val="24"/>
-              <w:szCs w:val="24"/>
-              <w:lang w:val="en-US" w:eastAsia="zh-CN"/>
-            </w:rPr>
-            <w:t>.1 架构设计</w:t>
-          </w:r>
-          <w:r>
-            <w:rPr>
-              <w:rFonts w:hint="eastAsia" w:ascii="宋体" w:hAnsi="宋体" w:eastAsia="宋体" w:cs="宋体"/>
-              <w:sz w:val="24"/>
-              <w:szCs w:val="24"/>
-              <w:lang w:val="en-US" w:eastAsia="zh-CN"/>
-            </w:rPr>
-            <w:tab/>
-          </w:r>
-          <w:r>
-            <w:rPr>
-              <w:rFonts w:hint="eastAsia" w:ascii="宋体" w:hAnsi="宋体" w:eastAsia="宋体" w:cs="宋体"/>
-              <w:sz w:val="24"/>
-              <w:szCs w:val="24"/>
-              <w:lang w:val="en-US" w:eastAsia="zh-CN"/>
-            </w:rPr>
-            <w:fldChar w:fldCharType="begin"/>
-          </w:r>
-          <w:r>
-            <w:rPr>
-              <w:rFonts w:hint="eastAsia" w:ascii="宋体" w:hAnsi="宋体" w:eastAsia="宋体" w:cs="宋体"/>
-              <w:sz w:val="24"/>
-              <w:szCs w:val="24"/>
-              <w:lang w:val="en-US" w:eastAsia="zh-CN"/>
-            </w:rPr>
-            <w:instrText xml:space="preserve"> PAGEREF _Toc7409 \h </w:instrText>
-          </w:r>
-          <w:r>
-            <w:rPr>
-              <w:rFonts w:hint="eastAsia" w:ascii="宋体" w:hAnsi="宋体" w:eastAsia="宋体" w:cs="宋体"/>
-              <w:sz w:val="24"/>
-              <w:szCs w:val="24"/>
-              <w:lang w:val="en-US" w:eastAsia="zh-CN"/>
-            </w:rPr>
-            <w:fldChar w:fldCharType="separate"/>
-          </w:r>
-          <w:r>
-            <w:rPr>
-              <w:rFonts w:hint="eastAsia" w:ascii="宋体" w:hAnsi="宋体" w:eastAsia="宋体" w:cs="宋体"/>
-              <w:sz w:val="24"/>
-              <w:szCs w:val="24"/>
-              <w:lang w:val="en-US" w:eastAsia="zh-CN"/>
-            </w:rPr>
-            <w:t>1</w:t>
-          </w:r>
-          <w:r>
-            <w:rPr>
-              <w:rFonts w:hint="eastAsia" w:ascii="宋体" w:hAnsi="宋体" w:cs="宋体"/>
-              <w:sz w:val="24"/>
-              <w:szCs w:val="24"/>
-              <w:lang w:val="en-US" w:eastAsia="zh-CN"/>
-            </w:rPr>
-            <w:t>5</w:t>
-          </w:r>
-          <w:r>
-            <w:rPr>
-              <w:rFonts w:hint="eastAsia" w:ascii="宋体" w:hAnsi="宋体" w:eastAsia="宋体" w:cs="宋体"/>
-              <w:sz w:val="24"/>
-              <w:szCs w:val="24"/>
-              <w:lang w:val="en-US" w:eastAsia="zh-CN"/>
             </w:rPr>
             <w:fldChar w:fldCharType="end"/>
           </w:r>
@@ -5199,6 +5270,7 @@
     <w:p>
       <w:pPr>
         <w:numPr>
+          <w:ilvl w:val="0"/>
           <w:numId w:val="0"/>
         </w:numPr>
         <w:spacing w:line="360" w:lineRule="auto"/>
@@ -6963,6 +7035,7 @@
     <w:p>
       <w:pPr>
         <w:numPr>
+          <w:ilvl w:val="0"/>
           <w:numId w:val="0"/>
         </w:numPr>
         <w:ind w:leftChars="0"/>
@@ -7784,6 +7857,7 @@
     <w:p>
       <w:pPr>
         <w:numPr>
+          <w:ilvl w:val="0"/>
           <w:numId w:val="0"/>
         </w:numPr>
         <w:spacing w:line="360" w:lineRule="auto"/>
@@ -7838,6 +7912,7 @@
       <w:pPr>
         <w:pStyle w:val="3"/>
         <w:numPr>
+          <w:ilvl w:val="0"/>
           <w:numId w:val="0"/>
         </w:numPr>
         <w:spacing w:line="360" w:lineRule="auto"/>
@@ -8039,6 +8114,7 @@
     <w:p>
       <w:pPr>
         <w:numPr>
+          <w:ilvl w:val="0"/>
           <w:numId w:val="0"/>
         </w:numPr>
         <w:tabs>
@@ -8095,6 +8171,7 @@
       <w:pPr>
         <w:pStyle w:val="3"/>
         <w:numPr>
+          <w:ilvl w:val="0"/>
           <w:numId w:val="0"/>
         </w:numPr>
         <w:tabs>
@@ -8284,6 +8361,7 @@
     <w:p>
       <w:pPr>
         <w:numPr>
+          <w:ilvl w:val="0"/>
           <w:numId w:val="0"/>
         </w:numPr>
         <w:spacing w:line="360" w:lineRule="auto"/>
@@ -9850,6 +9928,7 @@
     <w:p>
       <w:pPr>
         <w:numPr>
+          <w:ilvl w:val="0"/>
           <w:numId w:val="0"/>
         </w:numPr>
         <w:spacing w:line="360" w:lineRule="auto"/>
@@ -9904,6 +9983,7 @@
       <w:pPr>
         <w:pStyle w:val="3"/>
         <w:numPr>
+          <w:ilvl w:val="0"/>
           <w:numId w:val="0"/>
         </w:numPr>
         <w:spacing w:line="360" w:lineRule="auto"/>
@@ -9988,6 +10068,7 @@
     <w:p>
       <w:pPr>
         <w:numPr>
+          <w:ilvl w:val="0"/>
           <w:numId w:val="0"/>
         </w:numPr>
         <w:spacing w:line="360" w:lineRule="auto"/>
@@ -12439,7 +12520,6 @@
           <w:lang w:val="en-US" w:eastAsia="zh-CN"/>
         </w:rPr>
       </w:pPr>
-      <w:bookmarkStart w:id="25" w:name="_GoBack"/>
       <w:r>
         <w:rPr>
           <w:rFonts w:hint="eastAsia" w:ascii="宋体" w:hAnsi="宋体" w:eastAsia="宋体" w:cs="宋体"/>
@@ -12448,18 +12528,7 @@
           <w:sz w:val="24"/>
           <w:lang w:val="en-US" w:eastAsia="zh-CN"/>
         </w:rPr>
-        <w:t>从最初面对undefined reference链接错误的困惑，到通过分析xv6启动流</w:t>
-      </w:r>
-      <w:bookmarkEnd w:id="25"/>
-      <w:r>
-        <w:rPr>
-          <w:rFonts w:hint="eastAsia" w:ascii="宋体" w:hAnsi="宋体" w:eastAsia="宋体" w:cs="宋体"/>
-          <w:b w:val="0"/>
-          <w:bCs/>
-          <w:sz w:val="24"/>
-          <w:lang w:val="en-US" w:eastAsia="zh-CN"/>
-        </w:rPr>
-        <w:t>程找到解决方案；从程序在kinit中神秘“卡死”，到最终定位到RISC-V PMP这一硬件特性，整个过程极大地锻炼了我底层调试和问题分析的能力。亲手实现walk和mappages函数让我对虚拟地址如何一步步“翻译”成物理地址有了直观的认识，而配置satp寄存器并启用分页的那一刻，则让我真切感受到了操作系统是如何接管硬件内存管理单元的。</w:t>
+        <w:t>从最初面对undefined reference链接错误的困惑，到通过分析xv6启动流程找到解决方案；从程序在kinit中神秘“卡死”，到最终定位到RISC-V PMP这一硬件特性，整个过程极大地锻炼了我底层调试和问题分析的能力。亲手实现walk和mappages函数让我对虚拟地址如何一步步“翻译”成物理地址有了直观的认识，而配置satp寄存器并启用分页的那一刻，则让我真切感受到了操作系统是如何接管硬件内存管理单元的。</w:t>
       </w:r>
     </w:p>
     <w:p>
@@ -14917,7 +14986,7 @@
     <w:lsdException w:unhideWhenUsed="0" w:uiPriority="0" w:semiHidden="0" w:name="footnote text"/>
     <w:lsdException w:unhideWhenUsed="0" w:uiPriority="0" w:semiHidden="0" w:name="annotation text"/>
     <w:lsdException w:unhideWhenUsed="0" w:uiPriority="0" w:semiHidden="0" w:name="header"/>
-    <w:lsdException w:unhideWhenUsed="0" w:uiPriority="0" w:semiHidden="0" w:name="footer"/>
+    <w:lsdException w:qFormat="1" w:unhideWhenUsed="0" w:uiPriority="0" w:semiHidden="0" w:name="footer"/>
     <w:lsdException w:unhideWhenUsed="0" w:uiPriority="0" w:semiHidden="0" w:name="index heading"/>
     <w:lsdException w:qFormat="1" w:uiPriority="0" w:name="caption"/>
     <w:lsdException w:unhideWhenUsed="0" w:uiPriority="0" w:semiHidden="0" w:name="table of figures"/>
@@ -15214,6 +15283,7 @@
   <w:style w:type="paragraph" w:styleId="5">
     <w:name w:val="footer"/>
     <w:basedOn w:val="1"/>
+    <w:qFormat/>
     <w:uiPriority w:val="0"/>
     <w:pPr>
       <w:tabs>
